--- a/Team profile.docx
+++ b/Team profile.docx
@@ -114,7 +114,49 @@
           <w:sz w:val="24"/>
           <w:szCs w:val="24"/>
         </w:rPr>
-        <w:t xml:space="preserve">He was born in Hanoi. Duc found his interest in IT ever since he was in secondary school. Specifically, during the first time he was introduced about Pascal, he began to like it. </w:t>
+        <w:t>He was born in Hanoi.</w:t>
+      </w:r>
+      <w:r>
+        <w:rPr>
+          <w:rFonts w:ascii="Arial" w:hAnsi="Arial" w:cs="Arial"/>
+          <w:sz w:val="24"/>
+          <w:szCs w:val="24"/>
+        </w:rPr>
+        <w:t xml:space="preserve"> He is more likely a patient and calm person based on his look. He talks less, he is, however still friendly and approachable. It’s just because he usually </w:t>
+      </w:r>
+      <w:proofErr w:type="gramStart"/>
+      <w:r>
+        <w:rPr>
+          <w:rFonts w:ascii="Arial" w:hAnsi="Arial" w:cs="Arial"/>
+          <w:sz w:val="24"/>
+          <w:szCs w:val="24"/>
+        </w:rPr>
+        <w:t>prefer</w:t>
+      </w:r>
+      <w:proofErr w:type="gramEnd"/>
+      <w:r>
+        <w:rPr>
+          <w:rFonts w:ascii="Arial" w:hAnsi="Arial" w:cs="Arial"/>
+          <w:sz w:val="24"/>
+          <w:szCs w:val="24"/>
+        </w:rPr>
+        <w:t xml:space="preserve"> to be alone to focus easily on his work.</w:t>
+      </w:r>
+      <w:r>
+        <w:rPr>
+          <w:rFonts w:ascii="Arial" w:hAnsi="Arial" w:cs="Arial"/>
+          <w:sz w:val="24"/>
+          <w:szCs w:val="24"/>
+        </w:rPr>
+        <w:t xml:space="preserve"> Duc found his interest in IT ever since he was in secondary school. Specifically, during the first time he was introduced about Pascal, he began to like it. </w:t>
+      </w:r>
+      <w:r>
+        <w:rPr>
+          <w:rFonts w:ascii="Arial" w:hAnsi="Arial" w:cs="Arial"/>
+          <w:sz w:val="24"/>
+          <w:szCs w:val="24"/>
+        </w:rPr>
+        <w:t>However, it was until he was in the second year of his high school that he began to learn programming. His ever first project was a Tic-tac-toe game that competing with AI, but he didn’t know how to make the GUI at that time so he still has a long way to go, since study is a whole life journey.</w:t>
       </w:r>
     </w:p>
     <w:p>
@@ -197,23 +239,23 @@
           <w:sz w:val="24"/>
           <w:szCs w:val="24"/>
         </w:rPr>
-        <w:t xml:space="preserve"> He is the one and only perfectionist in this team because he wants everything he does must be nearly, or even perfect. However, fortunately that he is lazy </w:t>
-      </w:r>
-      <w:r>
-        <w:rPr>
-          <w:rFonts w:ascii="Arial" w:hAnsi="Arial" w:cs="Arial"/>
-          <w:sz w:val="24"/>
-          <w:szCs w:val="24"/>
-        </w:rPr>
-        <w:t>every once in a while</w:t>
-      </w:r>
-      <w:r>
-        <w:rPr>
-          <w:rFonts w:ascii="Arial" w:hAnsi="Arial" w:cs="Arial"/>
-          <w:sz w:val="24"/>
-          <w:szCs w:val="24"/>
-        </w:rPr>
-        <w:t>, and thereby, it somehow helps him to not pushing himself over his limit. He is keen on playing sports, reading science books, playing games with his friends during his past-time. Ever since he was in secondary school, he has read researches relating to science</w:t>
+        <w:t xml:space="preserve"> </w:t>
+      </w:r>
+      <w:r>
+        <w:rPr>
+          <w:rFonts w:ascii="Arial" w:hAnsi="Arial" w:cs="Arial"/>
+          <w:sz w:val="24"/>
+          <w:szCs w:val="24"/>
+        </w:rPr>
+        <w:t>Quang</w:t>
+      </w:r>
+      <w:r>
+        <w:rPr>
+          <w:rFonts w:ascii="Arial" w:hAnsi="Arial" w:cs="Arial"/>
+          <w:sz w:val="24"/>
+          <w:szCs w:val="24"/>
+        </w:rPr>
+        <w:t xml:space="preserve"> is keen on playing sports, reading science books, playing games with his friends during his past-time. Ever since he was in secondary school, he has read researches relating to science</w:t>
       </w:r>
       <w:r>
         <w:rPr>
@@ -252,18 +294,8 @@
           <w:sz w:val="24"/>
           <w:szCs w:val="24"/>
         </w:rPr>
-        <w:t xml:space="preserve">o </w:t>
-      </w:r>
-      <w:proofErr w:type="spellStart"/>
-      <w:r>
-        <w:rPr>
-          <w:rFonts w:ascii="Arial" w:hAnsi="Arial" w:cs="Arial"/>
-          <w:sz w:val="24"/>
-          <w:szCs w:val="24"/>
-        </w:rPr>
-        <w:t>Nhat</w:t>
-      </w:r>
-      <w:proofErr w:type="spellEnd"/>
+        <w:t>o Nhat</w:t>
+      </w:r>
       <w:r>
         <w:rPr>
           <w:rFonts w:ascii="Arial" w:hAnsi="Arial" w:cs="Arial"/>
@@ -415,7 +447,7 @@
           <w:sz w:val="24"/>
           <w:szCs w:val="24"/>
         </w:rPr>
-        <w:t xml:space="preserve"> August, 1999 in Can Tho city, Vietnam. He’s also called Arno once in a while, but still, mostly is Vinh. He’s the eldest and also the most introverted guy of the team. Playing games, especially MOBA games and reading books are his favorite hobbies. Due to being an introverted person so he’s usually shy to make new friends, even though he loves it. The first time that he found his interest in IT was when he was in high school. During that time, he has already done some small researches about IT fields and was totally struck by them. Later on, he has also </w:t>
+        <w:t xml:space="preserve"> August, 1999 in Can Tho city, Vietnam. He’s also called Arno once in a while, but still, mostly is Vinh. He’s the eldest and also the most introverted guy of the team. Playing games, especially MOBA games and reading books are his favorite hobbies. Due to being an introverted person so he’s usually shy to make </w:t>
       </w:r>
       <w:r>
         <w:rPr>
@@ -424,7 +456,7 @@
           <w:szCs w:val="24"/>
         </w:rPr>
         <w:lastRenderedPageBreak/>
-        <w:t xml:space="preserve">realized that he had the ability to do the problem solving and get on well with </w:t>
+        <w:t xml:space="preserve">new friends, even though he loves it. The first time that he found his interest in IT was when he was in high school. During that time, he has already done some small researches about IT fields and was totally struck by them. Later on, he has also realized that he had the ability to do the problem solving and get on well with </w:t>
       </w:r>
       <w:r>
         <w:rPr>
@@ -703,6 +735,94 @@
           <w:numId w:val="1"/>
         </w:numPr>
         <w:spacing w:line="276" w:lineRule="auto"/>
+        <w:rPr>
+          <w:rFonts w:ascii="Arial" w:hAnsi="Arial" w:cs="Arial"/>
+          <w:sz w:val="24"/>
+          <w:szCs w:val="24"/>
+        </w:rPr>
+      </w:pPr>
+      <w:r>
+        <w:rPr>
+          <w:rFonts w:ascii="Arial" w:hAnsi="Arial" w:cs="Arial"/>
+          <w:sz w:val="24"/>
+          <w:szCs w:val="24"/>
+        </w:rPr>
+        <w:t>Test 1 – Myer Briggs Personality Test:</w:t>
+      </w:r>
+    </w:p>
+    <w:p>
+      <w:pPr>
+        <w:spacing w:line="276" w:lineRule="auto"/>
+        <w:ind w:left="360"/>
+        <w:rPr>
+          <w:rFonts w:ascii="Arial" w:hAnsi="Arial" w:cs="Arial"/>
+          <w:sz w:val="24"/>
+          <w:szCs w:val="24"/>
+        </w:rPr>
+      </w:pPr>
+      <w:r>
+        <w:rPr>
+          <w:rFonts w:ascii="Arial" w:hAnsi="Arial" w:cs="Arial"/>
+          <w:sz w:val="24"/>
+          <w:szCs w:val="24"/>
+        </w:rPr>
+        <w:t xml:space="preserve">According to this test and based on the team’s opinion, Quang truly is an extroverted, who has the ability to link his teammates together and form the bonds between them. </w:t>
+      </w:r>
+      <w:r>
+        <w:rPr>
+          <w:rFonts w:ascii="Arial" w:hAnsi="Arial" w:cs="Arial"/>
+          <w:sz w:val="24"/>
+          <w:szCs w:val="24"/>
+        </w:rPr>
+        <w:t>He is the one and only perfectionist in this team because he wants everything he does must be nearly, or even perfect. However, fortunately that he is lazy every once in a while, and thereby, it somehow helps him to not pushing himself over his limit.</w:t>
+      </w:r>
+      <w:r>
+        <w:rPr>
+          <w:rFonts w:ascii="Arial" w:hAnsi="Arial" w:cs="Arial"/>
+          <w:sz w:val="24"/>
+          <w:szCs w:val="24"/>
+        </w:rPr>
+        <w:t xml:space="preserve"> </w:t>
+      </w:r>
+    </w:p>
+    <w:p>
+      <w:pPr>
+        <w:pStyle w:val="ListParagraph"/>
+        <w:numPr>
+          <w:ilvl w:val="0"/>
+          <w:numId w:val="1"/>
+        </w:numPr>
+        <w:spacing w:line="276" w:lineRule="auto"/>
+        <w:rPr>
+          <w:rFonts w:ascii="Arial" w:hAnsi="Arial" w:cs="Arial"/>
+          <w:sz w:val="24"/>
+          <w:szCs w:val="24"/>
+        </w:rPr>
+      </w:pPr>
+      <w:r>
+        <w:rPr>
+          <w:rFonts w:ascii="Arial" w:hAnsi="Arial" w:cs="Arial"/>
+          <w:sz w:val="24"/>
+          <w:szCs w:val="24"/>
+        </w:rPr>
+        <w:t>Test 2 – Learning Style Test:</w:t>
+      </w:r>
+    </w:p>
+    <w:p>
+      <w:pPr>
+        <w:spacing w:line="276" w:lineRule="auto"/>
+        <w:ind w:left="360"/>
+        <w:rPr>
+          <w:rFonts w:ascii="Arial" w:hAnsi="Arial" w:cs="Arial"/>
+          <w:sz w:val="24"/>
+          <w:szCs w:val="24"/>
+        </w:rPr>
+      </w:pPr>
+    </w:p>
+    <w:p>
+      <w:pPr>
+        <w:spacing w:line="276" w:lineRule="auto"/>
+        <w:ind w:left="360"/>
         <w:rPr>
           <w:rFonts w:ascii="Arial" w:hAnsi="Arial" w:cs="Arial"/>
           <w:sz w:val="24"/>
@@ -725,7 +845,7 @@
   <w:abstractNum w:abstractNumId="0" w15:restartNumberingAfterBreak="0">
     <w:nsid w:val="0FE44E86"/>
     <w:multiLevelType w:val="hybridMultilevel"/>
-    <w:tmpl w:val="CD0A9118"/>
+    <w:tmpl w:val="2EDAC2FC"/>
     <w:lvl w:ilvl="0" w:tplc="04090001">
       <w:start w:val="1"/>
       <w:numFmt w:val="bullet"/>

--- a/Team profile.docx
+++ b/Team profile.docx
@@ -122,18 +122,16 @@
           <w:sz w:val="24"/>
           <w:szCs w:val="24"/>
         </w:rPr>
-        <w:t xml:space="preserve"> He is more likely a patient and calm person based on his look. He talks less, he is, however still friendly and approachable. It’s just because he usually </w:t>
-      </w:r>
-      <w:proofErr w:type="gramStart"/>
-      <w:r>
-        <w:rPr>
-          <w:rFonts w:ascii="Arial" w:hAnsi="Arial" w:cs="Arial"/>
-          <w:sz w:val="24"/>
-          <w:szCs w:val="24"/>
-        </w:rPr>
-        <w:t>prefer</w:t>
-      </w:r>
-      <w:proofErr w:type="gramEnd"/>
+        <w:t xml:space="preserve"> He is more likely a patient and calm person based on his look. He talks less, he is, however still friendly and approachable. It’s just because he usually prefer</w:t>
+      </w:r>
+      <w:r>
+        <w:rPr>
+          <w:rFonts w:ascii="Arial" w:hAnsi="Arial" w:cs="Arial"/>
+          <w:sz w:val="24"/>
+          <w:szCs w:val="24"/>
+        </w:rPr>
+        <w:t>s</w:t>
+      </w:r>
       <w:r>
         <w:rPr>
           <w:rFonts w:ascii="Arial" w:hAnsi="Arial" w:cs="Arial"/>
@@ -774,15 +772,7 @@
           <w:sz w:val="24"/>
           <w:szCs w:val="24"/>
         </w:rPr>
-        <w:t>He is the one and only perfectionist in this team because he wants everything he does must be nearly, or even perfect. However, fortunately that he is lazy every once in a while, and thereby, it somehow helps him to not pushing himself over his limit.</w:t>
-      </w:r>
-      <w:r>
-        <w:rPr>
-          <w:rFonts w:ascii="Arial" w:hAnsi="Arial" w:cs="Arial"/>
-          <w:sz w:val="24"/>
-          <w:szCs w:val="24"/>
-        </w:rPr>
-        <w:t xml:space="preserve"> </w:t>
+        <w:t xml:space="preserve">He is the one and only perfectionist in this team because he wants everything he does must be nearly, or even perfect. However, fortunately that he is lazy every once in a while, and thereby, it somehow helps him to not pushing himself over his limit. </w:t>
       </w:r>
     </w:p>
     <w:p>
@@ -806,6 +796,480 @@
           <w:szCs w:val="24"/>
         </w:rPr>
         <w:t>Test 2 – Learning Style Test:</w:t>
+      </w:r>
+    </w:p>
+    <w:p>
+      <w:pPr>
+        <w:spacing w:line="276" w:lineRule="auto"/>
+        <w:ind w:left="360"/>
+        <w:rPr>
+          <w:rFonts w:ascii="Arial" w:hAnsi="Arial" w:cs="Arial"/>
+          <w:sz w:val="24"/>
+          <w:szCs w:val="24"/>
+        </w:rPr>
+      </w:pPr>
+      <w:r>
+        <w:rPr>
+          <w:rFonts w:ascii="Arial" w:hAnsi="Arial" w:cs="Arial"/>
+          <w:sz w:val="24"/>
+          <w:szCs w:val="24"/>
+        </w:rPr>
+        <w:lastRenderedPageBreak/>
+        <w:t>Quang and Duc share the same learning style, which means they both good at visualizing things that they have learned and picturing them in their head. Quang also is easily got distracted by noise. In contrast, he loves to work in pairs or groups because he wants to get to know others’ point of view and willing to help each other.</w:t>
+      </w:r>
+    </w:p>
+    <w:p>
+      <w:pPr>
+        <w:spacing w:line="276" w:lineRule="auto"/>
+        <w:ind w:left="360"/>
+        <w:rPr>
+          <w:rFonts w:ascii="Arial" w:hAnsi="Arial" w:cs="Arial"/>
+          <w:b/>
+          <w:bCs/>
+          <w:sz w:val="24"/>
+          <w:szCs w:val="24"/>
+        </w:rPr>
+      </w:pPr>
+      <w:r>
+        <w:rPr>
+          <w:rFonts w:ascii="Arial" w:hAnsi="Arial" w:cs="Arial"/>
+          <w:sz w:val="24"/>
+          <w:szCs w:val="24"/>
+        </w:rPr>
+        <w:t xml:space="preserve"> </w:t>
+      </w:r>
+      <w:r>
+        <w:rPr>
+          <w:rFonts w:ascii="Arial" w:hAnsi="Arial" w:cs="Arial"/>
+          <w:b/>
+          <w:bCs/>
+          <w:sz w:val="24"/>
+          <w:szCs w:val="24"/>
+        </w:rPr>
+        <w:t>Nhat Minh:</w:t>
+      </w:r>
+    </w:p>
+    <w:p>
+      <w:pPr>
+        <w:pStyle w:val="ListParagraph"/>
+        <w:numPr>
+          <w:ilvl w:val="0"/>
+          <w:numId w:val="1"/>
+        </w:numPr>
+        <w:spacing w:line="276" w:lineRule="auto"/>
+        <w:rPr>
+          <w:rFonts w:ascii="Arial" w:hAnsi="Arial" w:cs="Arial"/>
+          <w:b/>
+          <w:bCs/>
+          <w:sz w:val="24"/>
+          <w:szCs w:val="24"/>
+        </w:rPr>
+      </w:pPr>
+      <w:r>
+        <w:rPr>
+          <w:rFonts w:ascii="Arial" w:hAnsi="Arial" w:cs="Arial"/>
+          <w:sz w:val="24"/>
+          <w:szCs w:val="24"/>
+        </w:rPr>
+        <w:t>Test 1 – Myer Briggs Personality Test:</w:t>
+      </w:r>
+    </w:p>
+    <w:p>
+      <w:pPr>
+        <w:spacing w:line="276" w:lineRule="auto"/>
+        <w:ind w:left="360"/>
+        <w:rPr>
+          <w:rFonts w:ascii="Arial" w:hAnsi="Arial" w:cs="Arial"/>
+          <w:sz w:val="24"/>
+          <w:szCs w:val="24"/>
+        </w:rPr>
+      </w:pPr>
+      <w:r>
+        <w:rPr>
+          <w:rFonts w:ascii="Arial" w:hAnsi="Arial" w:cs="Arial"/>
+          <w:sz w:val="24"/>
+          <w:szCs w:val="24"/>
+        </w:rPr>
+        <w:t>Based on the results, Minh somehow is an extroverted, which is totally adverse to his expectation that he is an introverted due to his disapproval in social interactions. He is more likely a logistic type rather than the emotional one.</w:t>
+      </w:r>
+    </w:p>
+    <w:p>
+      <w:pPr>
+        <w:pStyle w:val="ListParagraph"/>
+        <w:numPr>
+          <w:ilvl w:val="0"/>
+          <w:numId w:val="1"/>
+        </w:numPr>
+        <w:spacing w:line="276" w:lineRule="auto"/>
+        <w:rPr>
+          <w:rFonts w:ascii="Arial" w:hAnsi="Arial" w:cs="Arial"/>
+          <w:sz w:val="24"/>
+          <w:szCs w:val="24"/>
+        </w:rPr>
+      </w:pPr>
+      <w:r>
+        <w:rPr>
+          <w:rFonts w:ascii="Arial" w:hAnsi="Arial" w:cs="Arial"/>
+          <w:sz w:val="24"/>
+          <w:szCs w:val="24"/>
+        </w:rPr>
+        <w:t>Test 2 – Learning Style Test:</w:t>
+      </w:r>
+    </w:p>
+    <w:p>
+      <w:pPr>
+        <w:spacing w:line="276" w:lineRule="auto"/>
+        <w:ind w:left="360"/>
+        <w:rPr>
+          <w:rFonts w:ascii="Arial" w:hAnsi="Arial" w:cs="Arial"/>
+          <w:sz w:val="24"/>
+          <w:szCs w:val="24"/>
+        </w:rPr>
+      </w:pPr>
+      <w:r>
+        <w:rPr>
+          <w:rFonts w:ascii="Arial" w:hAnsi="Arial" w:cs="Arial"/>
+          <w:sz w:val="24"/>
+          <w:szCs w:val="24"/>
+        </w:rPr>
+        <w:t>Minh’s learning style mostly is auditory, which means he can learn effectively by hearing. His ideal study environment is classroom, where he can have the ability to comprehend, analyses the lecture and retain the information.</w:t>
+      </w:r>
+    </w:p>
+    <w:p>
+      <w:pPr>
+        <w:spacing w:line="276" w:lineRule="auto"/>
+        <w:ind w:left="360"/>
+        <w:rPr>
+          <w:rFonts w:ascii="Arial" w:hAnsi="Arial" w:cs="Arial"/>
+          <w:b/>
+          <w:bCs/>
+          <w:sz w:val="24"/>
+          <w:szCs w:val="24"/>
+        </w:rPr>
+      </w:pPr>
+      <w:r>
+        <w:rPr>
+          <w:rFonts w:ascii="Arial" w:hAnsi="Arial" w:cs="Arial"/>
+          <w:b/>
+          <w:bCs/>
+          <w:sz w:val="24"/>
+          <w:szCs w:val="24"/>
+        </w:rPr>
+        <w:t>Hung Vinh:</w:t>
+      </w:r>
+    </w:p>
+    <w:p>
+      <w:pPr>
+        <w:pStyle w:val="ListParagraph"/>
+        <w:numPr>
+          <w:ilvl w:val="0"/>
+          <w:numId w:val="1"/>
+        </w:numPr>
+        <w:spacing w:line="276" w:lineRule="auto"/>
+        <w:rPr>
+          <w:rFonts w:ascii="Arial" w:hAnsi="Arial" w:cs="Arial"/>
+          <w:b/>
+          <w:bCs/>
+          <w:sz w:val="24"/>
+          <w:szCs w:val="24"/>
+        </w:rPr>
+      </w:pPr>
+      <w:r>
+        <w:rPr>
+          <w:rFonts w:ascii="Arial" w:hAnsi="Arial" w:cs="Arial"/>
+          <w:sz w:val="24"/>
+          <w:szCs w:val="24"/>
+        </w:rPr>
+        <w:t>Myer Briggs Personality Test:</w:t>
+      </w:r>
+    </w:p>
+    <w:p>
+      <w:pPr>
+        <w:spacing w:line="276" w:lineRule="auto"/>
+        <w:ind w:left="360"/>
+        <w:rPr>
+          <w:rFonts w:ascii="Arial" w:hAnsi="Arial" w:cs="Arial"/>
+          <w:sz w:val="24"/>
+          <w:szCs w:val="24"/>
+        </w:rPr>
+      </w:pPr>
+      <w:r>
+        <w:rPr>
+          <w:rFonts w:ascii="Arial" w:hAnsi="Arial" w:cs="Arial"/>
+          <w:sz w:val="24"/>
+          <w:szCs w:val="24"/>
+        </w:rPr>
+        <w:t>The test results reflect nearly 90% accuracy about his character that he’s more likely an introverted, but also sometimes he could be an extroverted because still loves to make friends and widen his social relationship.</w:t>
+      </w:r>
+      <w:r>
+        <w:rPr>
+          <w:rFonts w:ascii="Arial" w:hAnsi="Arial" w:cs="Arial"/>
+          <w:sz w:val="24"/>
+          <w:szCs w:val="24"/>
+        </w:rPr>
+        <w:t xml:space="preserve"> He focuses on the team’s or social’s harmony</w:t>
+      </w:r>
+      <w:r>
+        <w:rPr>
+          <w:rFonts w:ascii="Arial" w:hAnsi="Arial" w:cs="Arial"/>
+          <w:sz w:val="24"/>
+          <w:szCs w:val="24"/>
+        </w:rPr>
+        <w:t>, balancing the connection between the participants</w:t>
+      </w:r>
+      <w:r>
+        <w:rPr>
+          <w:rFonts w:ascii="Arial" w:hAnsi="Arial" w:cs="Arial"/>
+          <w:sz w:val="24"/>
+          <w:szCs w:val="24"/>
+        </w:rPr>
+        <w:t xml:space="preserve"> rather than competing</w:t>
+      </w:r>
+      <w:r>
+        <w:rPr>
+          <w:rFonts w:ascii="Arial" w:hAnsi="Arial" w:cs="Arial"/>
+          <w:sz w:val="24"/>
+          <w:szCs w:val="24"/>
+        </w:rPr>
+        <w:t xml:space="preserve">. Even though he is not creative most of the time, he still can be able to support the team’s idea and at times giving the contrast idea in order to make it more reasonable. </w:t>
+      </w:r>
+    </w:p>
+    <w:p>
+      <w:pPr>
+        <w:spacing w:line="276" w:lineRule="auto"/>
+        <w:ind w:left="360"/>
+        <w:rPr>
+          <w:rFonts w:ascii="Arial" w:hAnsi="Arial" w:cs="Arial"/>
+          <w:b/>
+          <w:bCs/>
+          <w:sz w:val="24"/>
+          <w:szCs w:val="24"/>
+        </w:rPr>
+      </w:pPr>
+    </w:p>
+    <w:p>
+      <w:pPr>
+        <w:spacing w:line="276" w:lineRule="auto"/>
+        <w:ind w:left="360"/>
+        <w:jc w:val="center"/>
+        <w:rPr>
+          <w:rFonts w:ascii="Arial" w:hAnsi="Arial" w:cs="Arial"/>
+          <w:b/>
+          <w:bCs/>
+          <w:sz w:val="24"/>
+          <w:szCs w:val="24"/>
+        </w:rPr>
+      </w:pPr>
+      <w:r>
+        <w:rPr>
+          <w:rFonts w:ascii="Arial" w:hAnsi="Arial" w:cs="Arial"/>
+          <w:b/>
+          <w:bCs/>
+          <w:sz w:val="24"/>
+          <w:szCs w:val="24"/>
+        </w:rPr>
+        <w:t>Feedback</w:t>
+      </w:r>
+    </w:p>
+    <w:p>
+      <w:pPr>
+        <w:spacing w:line="276" w:lineRule="auto"/>
+        <w:ind w:left="360"/>
+        <w:rPr>
+          <w:rFonts w:ascii="Arial" w:hAnsi="Arial" w:cs="Arial"/>
+          <w:b/>
+          <w:bCs/>
+          <w:sz w:val="24"/>
+          <w:szCs w:val="24"/>
+        </w:rPr>
+      </w:pPr>
+      <w:r>
+        <w:rPr>
+          <w:rFonts w:ascii="Arial" w:hAnsi="Arial" w:cs="Arial"/>
+          <w:sz w:val="24"/>
+          <w:szCs w:val="24"/>
+        </w:rPr>
+        <w:t>Minh Duc:</w:t>
+      </w:r>
+      <w:r>
+        <w:rPr>
+          <w:rFonts w:ascii="Arial" w:hAnsi="Arial" w:cs="Arial"/>
+          <w:b/>
+          <w:bCs/>
+          <w:sz w:val="24"/>
+          <w:szCs w:val="24"/>
+        </w:rPr>
+        <w:t xml:space="preserve"> </w:t>
+      </w:r>
+      <w:r>
+        <w:rPr>
+          <w:rFonts w:ascii="Arial" w:hAnsi="Arial" w:cs="Arial"/>
+          <w:sz w:val="24"/>
+          <w:szCs w:val="24"/>
+        </w:rPr>
+        <w:t>The techno-head of the group.</w:t>
+      </w:r>
+      <w:r>
+        <w:rPr>
+          <w:rFonts w:ascii="Arial" w:hAnsi="Arial" w:cs="Arial"/>
+          <w:sz w:val="24"/>
+          <w:szCs w:val="24"/>
+        </w:rPr>
+        <w:t xml:space="preserve"> He’s the one who talks least in the group, also a patient person. Although being quiet most of the time, he is approachable and enthusiastic at helping and supporting his teammates. </w:t>
+      </w:r>
+    </w:p>
+    <w:p>
+      <w:pPr>
+        <w:spacing w:line="276" w:lineRule="auto"/>
+        <w:ind w:left="360"/>
+        <w:rPr>
+          <w:rFonts w:ascii="Arial" w:hAnsi="Arial" w:cs="Arial"/>
+          <w:sz w:val="24"/>
+          <w:szCs w:val="24"/>
+        </w:rPr>
+      </w:pPr>
+      <w:r>
+        <w:rPr>
+          <w:rFonts w:ascii="Arial" w:hAnsi="Arial" w:cs="Arial"/>
+          <w:sz w:val="24"/>
+          <w:szCs w:val="24"/>
+        </w:rPr>
+        <w:t>Vinh Quang:</w:t>
+      </w:r>
+      <w:r>
+        <w:rPr>
+          <w:rFonts w:ascii="Arial" w:hAnsi="Arial" w:cs="Arial"/>
+          <w:sz w:val="24"/>
+          <w:szCs w:val="24"/>
+        </w:rPr>
+        <w:t xml:space="preserve"> He is active and approachable due to his extrovert personality. Always willing to support his teammates whenever he has time and find ways to cheer them up. He is also a mathematician of the team.</w:t>
+      </w:r>
+    </w:p>
+    <w:p>
+      <w:pPr>
+        <w:spacing w:line="276" w:lineRule="auto"/>
+        <w:ind w:left="360"/>
+        <w:rPr>
+          <w:rFonts w:ascii="Arial" w:hAnsi="Arial" w:cs="Arial"/>
+          <w:sz w:val="24"/>
+          <w:szCs w:val="24"/>
+        </w:rPr>
+      </w:pPr>
+      <w:r>
+        <w:rPr>
+          <w:rFonts w:ascii="Arial" w:hAnsi="Arial" w:cs="Arial"/>
+          <w:sz w:val="24"/>
+          <w:szCs w:val="24"/>
+        </w:rPr>
+        <w:t>Nhat Minh: About Minh, he has a great sense of humor. He is also good at critical thinking, which helps a lot for his teammates during the writing sessions. Despite not being available during the team’s meetings at times, he still tries his best for his contribution with the team whenever he has time.</w:t>
+      </w:r>
+    </w:p>
+    <w:p>
+      <w:pPr>
+        <w:spacing w:line="276" w:lineRule="auto"/>
+        <w:ind w:left="360"/>
+        <w:rPr>
+          <w:rFonts w:ascii="Arial" w:hAnsi="Arial" w:cs="Arial"/>
+          <w:i/>
+          <w:iCs/>
+          <w:sz w:val="24"/>
+          <w:szCs w:val="24"/>
+        </w:rPr>
+      </w:pPr>
+      <w:r>
+        <w:rPr>
+          <w:rFonts w:ascii="Arial" w:hAnsi="Arial" w:cs="Arial"/>
+          <w:sz w:val="24"/>
+          <w:szCs w:val="24"/>
+        </w:rPr>
+        <w:lastRenderedPageBreak/>
+        <w:t xml:space="preserve">Hung Vinh: About myself, I would consider I’m </w:t>
+      </w:r>
+      <w:r>
+        <w:rPr>
+          <w:rFonts w:ascii="Arial" w:hAnsi="Arial" w:cs="Arial"/>
+          <w:sz w:val="24"/>
+          <w:szCs w:val="24"/>
+        </w:rPr>
+        <w:t>kind of obtuse</w:t>
+      </w:r>
+      <w:r>
+        <w:rPr>
+          <w:rFonts w:ascii="Arial" w:hAnsi="Arial" w:cs="Arial"/>
+          <w:sz w:val="24"/>
+          <w:szCs w:val="24"/>
+        </w:rPr>
+        <w:t xml:space="preserve"> and usually mess up my team’s work</w:t>
+      </w:r>
+      <w:r>
+        <w:rPr>
+          <w:rFonts w:ascii="Arial" w:hAnsi="Arial" w:cs="Arial"/>
+          <w:sz w:val="24"/>
+          <w:szCs w:val="24"/>
+        </w:rPr>
+        <w:t xml:space="preserve"> for not finishing as soon as we expected. Nonetheless, I still try my very own best for not letting my team being late for the deadline of the assignment.</w:t>
+      </w:r>
+    </w:p>
+    <w:p>
+      <w:pPr>
+        <w:spacing w:line="276" w:lineRule="auto"/>
+        <w:ind w:left="360"/>
+        <w:jc w:val="center"/>
+        <w:rPr>
+          <w:rFonts w:ascii="Arial" w:hAnsi="Arial" w:cs="Arial"/>
+          <w:b/>
+          <w:bCs/>
+          <w:sz w:val="24"/>
+          <w:szCs w:val="24"/>
+        </w:rPr>
+      </w:pPr>
+      <w:r>
+        <w:rPr>
+          <w:rFonts w:ascii="Arial" w:hAnsi="Arial" w:cs="Arial"/>
+          <w:b/>
+          <w:bCs/>
+          <w:sz w:val="24"/>
+          <w:szCs w:val="24"/>
+        </w:rPr>
+        <w:t>Group Reflection</w:t>
+      </w:r>
+    </w:p>
+    <w:p>
+      <w:pPr>
+        <w:spacing w:line="276" w:lineRule="auto"/>
+        <w:ind w:left="360"/>
+        <w:rPr>
+          <w:rFonts w:ascii="Arial" w:hAnsi="Arial" w:cs="Arial"/>
+          <w:sz w:val="24"/>
+          <w:szCs w:val="24"/>
+        </w:rPr>
+      </w:pPr>
+      <w:r>
+        <w:rPr>
+          <w:rFonts w:ascii="Arial" w:hAnsi="Arial" w:cs="Arial"/>
+          <w:sz w:val="24"/>
+          <w:szCs w:val="24"/>
+        </w:rPr>
+        <w:t xml:space="preserve">Based on my own observation, we get along well with each other. We try our best for not letting anyone fall behind too far. Even though I messed up my team’s work regularly, they still find ways to support me to solve the problems and pave me the way to finish my work effectively. </w:t>
+      </w:r>
+    </w:p>
+    <w:p>
+      <w:pPr>
+        <w:spacing w:line="276" w:lineRule="auto"/>
+        <w:ind w:left="360"/>
+        <w:rPr>
+          <w:rFonts w:ascii="Arial" w:hAnsi="Arial" w:cs="Arial"/>
+          <w:sz w:val="24"/>
+          <w:szCs w:val="24"/>
+        </w:rPr>
+      </w:pPr>
+      <w:r>
+        <w:rPr>
+          <w:rFonts w:ascii="Arial" w:hAnsi="Arial" w:cs="Arial"/>
+          <w:sz w:val="24"/>
+          <w:szCs w:val="24"/>
+        </w:rPr>
+        <w:t xml:space="preserve"> </w:t>
       </w:r>
     </w:p>
     <w:p>
@@ -845,7 +1309,7 @@
   <w:abstractNum w:abstractNumId="0" w15:restartNumberingAfterBreak="0">
     <w:nsid w:val="0FE44E86"/>
     <w:multiLevelType w:val="hybridMultilevel"/>
-    <w:tmpl w:val="2EDAC2FC"/>
+    <w:tmpl w:val="FDCAC556"/>
     <w:lvl w:ilvl="0" w:tplc="04090001">
       <w:start w:val="1"/>
       <w:numFmt w:val="bullet"/>
